--- a/Discrete_Optimization_n_Op_Research/Lab_3/Lab_3.docx
+++ b/Discrete_Optimization_n_Op_Research/Lab_3/Lab_3.docx
@@ -353,14 +353,7 @@
           <w:rFonts w:eastAsiaTheme="minorEastAsia"/>
           <w:lang w:val="ru-RU"/>
         </w:rPr>
-        <w:t>[1000.0, 2000.0, 900.0, 1200.0]</w:t>
-      </w:r>
-      <w:r>
-        <w:rPr>
-          <w:rFonts w:eastAsiaTheme="minorEastAsia"/>
-          <w:lang w:val="ru-RU"/>
-        </w:rPr>
-        <w:t xml:space="preserve"> </w:t>
+        <w:t xml:space="preserve">[1000.0, 2000.0, 900.0, 1200.0] </w:t>
       </w:r>
       <w:r>
         <w:rPr>
@@ -532,8 +525,6 @@
         <w:lastRenderedPageBreak/>
         <w:t>Для решения задачи в целых</w:t>
       </w:r>
-      <w:bookmarkStart w:id="0" w:name="_GoBack"/>
-      <w:bookmarkEnd w:id="0"/>
       <w:r>
         <w:rPr>
           <w:rFonts w:eastAsiaTheme="minorEastAsia"/>
@@ -578,6 +569,176 @@
           <w:lang w:val="ru-RU"/>
         </w:rPr>
         <w:t xml:space="preserve"> будет использоваться метод ветвей и границ.</w:t>
+      </w:r>
+    </w:p>
+    <w:p>
+      <w:pPr>
+        <w:pStyle w:val="ListParagraph"/>
+        <w:jc w:val="both"/>
+        <w:rPr>
+          <w:rFonts w:eastAsiaTheme="minorEastAsia"/>
+        </w:rPr>
+      </w:pPr>
+      <w:r>
+        <w:rPr>
+          <w:rFonts w:eastAsiaTheme="minorEastAsia"/>
+          <w:lang w:val="ru-RU"/>
+        </w:rPr>
+        <w:t xml:space="preserve">Решение представлено в </w:t>
+      </w:r>
+      <w:r>
+        <w:rPr>
+          <w:rFonts w:eastAsiaTheme="minorEastAsia"/>
+        </w:rPr>
+        <w:t>Lab_3.py</w:t>
+      </w:r>
+    </w:p>
+    <w:p>
+      <w:pPr>
+        <w:pStyle w:val="ListParagraph"/>
+        <w:numPr>
+          <w:ilvl w:val="0"/>
+          <w:numId w:val="2"/>
+        </w:numPr>
+        <w:jc w:val="both"/>
+        <w:rPr>
+          <w:rFonts w:eastAsiaTheme="minorEastAsia"/>
+          <w:lang w:val="ru-RU"/>
+        </w:rPr>
+      </w:pPr>
+      <w:r>
+        <w:rPr>
+          <w:rFonts w:eastAsiaTheme="minorEastAsia"/>
+          <w:lang w:val="ru-RU"/>
+        </w:rPr>
+        <w:t xml:space="preserve">С новыми коэффициентами матрицы </w:t>
+      </w:r>
+      <w:r>
+        <w:rPr>
+          <w:rFonts w:eastAsiaTheme="minorEastAsia"/>
+        </w:rPr>
+        <w:t>D</w:t>
+      </w:r>
+      <w:r>
+        <w:rPr>
+          <w:rFonts w:eastAsiaTheme="minorEastAsia"/>
+          <w:lang w:val="ru-RU"/>
+        </w:rPr>
+        <w:t xml:space="preserve"> </w:t>
+      </w:r>
+      <w:r>
+        <w:rPr>
+          <w:rFonts w:eastAsiaTheme="minorEastAsia"/>
+          <w:lang w:val="ru-RU"/>
+        </w:rPr>
+        <w:t>задача получила следующее решение:</w:t>
+      </w:r>
+    </w:p>
+    <w:p>
+      <w:pPr>
+        <w:pStyle w:val="ListParagraph"/>
+        <w:jc w:val="both"/>
+        <w:rPr>
+          <w:rFonts w:eastAsiaTheme="minorEastAsia"/>
+        </w:rPr>
+      </w:pPr>
+      <w:r>
+        <w:rPr>
+          <w:rFonts w:eastAsiaTheme="minorEastAsia"/>
+        </w:rPr>
+        <w:t>F*: 42400.0</w:t>
+      </w:r>
+    </w:p>
+    <w:p>
+      <w:pPr>
+        <w:pStyle w:val="ListParagraph"/>
+        <w:jc w:val="both"/>
+        <w:rPr>
+          <w:rFonts w:eastAsiaTheme="minorEastAsia"/>
+        </w:rPr>
+      </w:pPr>
+      <w:r>
+        <w:rPr>
+          <w:rFonts w:eastAsiaTheme="minorEastAsia"/>
+        </w:rPr>
+        <w:t>x11: 4.0, x12: 1.0, x13: 0.0, x14: 0.0</w:t>
+      </w:r>
+    </w:p>
+    <w:p>
+      <w:pPr>
+        <w:pStyle w:val="ListParagraph"/>
+        <w:jc w:val="both"/>
+        <w:rPr>
+          <w:rFonts w:eastAsiaTheme="minorEastAsia"/>
+        </w:rPr>
+      </w:pPr>
+      <w:r>
+        <w:rPr>
+          <w:rFonts w:eastAsiaTheme="minorEastAsia"/>
+        </w:rPr>
+        <w:t>x21: 0.0, x22: 0.0, x23: 0.0, x24: 8.0</w:t>
+      </w:r>
+    </w:p>
+    <w:p>
+      <w:pPr>
+        <w:pStyle w:val="ListParagraph"/>
+        <w:jc w:val="both"/>
+        <w:rPr>
+          <w:rFonts w:eastAsiaTheme="minorEastAsia"/>
+        </w:rPr>
+      </w:pPr>
+      <w:r>
+        <w:rPr>
+          <w:rFonts w:eastAsiaTheme="minorEastAsia"/>
+        </w:rPr>
+        <w:t>x31: 0.0, x32: 0.0, x33: 0.0, x34: 10.0</w:t>
+      </w:r>
+    </w:p>
+    <w:p>
+      <w:pPr>
+        <w:pStyle w:val="ListParagraph"/>
+        <w:jc w:val="both"/>
+        <w:rPr>
+          <w:rFonts w:eastAsiaTheme="minorEastAsia"/>
+        </w:rPr>
+      </w:pPr>
+      <w:r>
+        <w:rPr>
+          <w:rFonts w:eastAsiaTheme="minorEastAsia"/>
+        </w:rPr>
+        <w:t>y11: 4.0, y12: 1.0, y13: 0.0, y14: 0.0</w:t>
+      </w:r>
+    </w:p>
+    <w:p>
+      <w:pPr>
+        <w:pStyle w:val="ListParagraph"/>
+        <w:jc w:val="both"/>
+        <w:rPr>
+          <w:rFonts w:eastAsiaTheme="minorEastAsia"/>
+        </w:rPr>
+      </w:pPr>
+      <w:r>
+        <w:rPr>
+          <w:rFonts w:eastAsiaTheme="minorEastAsia"/>
+        </w:rPr>
+        <w:t>y21: 0.0, y22: 0.0, y23: 0.0, y24: 8.0</w:t>
+      </w:r>
+    </w:p>
+    <w:p>
+      <w:pPr>
+        <w:pStyle w:val="ListParagraph"/>
+        <w:jc w:val="both"/>
+        <w:rPr>
+          <w:rFonts w:eastAsiaTheme="minorEastAsia"/>
+        </w:rPr>
+      </w:pPr>
+      <w:bookmarkStart w:id="0" w:name="_GoBack"/>
+      <w:bookmarkEnd w:id="0"/>
+      <w:r>
+        <w:rPr>
+          <w:rFonts w:eastAsiaTheme="minorEastAsia"/>
+        </w:rPr>
+        <w:t>y31: 0.0, y32: 0.0, y33: 0.0, y34: 10.0</w:t>
       </w:r>
     </w:p>
     <w:sectPr>
